--- a/СИИ/lab4/lab4docx.docx
+++ b/СИИ/lab4/lab4docx.docx
@@ -1,6 +1,6 @@
 
 <file path=word/document.xml><?xml version="1.0" encoding="utf-8"?>
-<w:document xmlns:wpc="http://schemas.microsoft.com/office/word/2010/wordprocessingCanvas" xmlns:cx="http://schemas.microsoft.com/office/drawing/2014/chartex" xmlns:cx1="http://schemas.microsoft.com/office/drawing/2015/9/8/chartex" xmlns:cx2="http://schemas.microsoft.com/office/drawing/2015/10/21/chartex" xmlns:cx3="http://schemas.microsoft.com/office/drawing/2016/5/9/chartex" xmlns:cx4="http://schemas.microsoft.com/office/drawing/2016/5/10/chartex" xmlns:cx5="http://schemas.microsoft.com/office/drawing/2016/5/11/chartex" xmlns:cx6="http://schemas.microsoft.com/office/drawing/2016/5/12/chartex" xmlns:cx7="http://schemas.microsoft.com/office/drawing/2016/5/13/chartex" xmlns:cx8="http://schemas.microsoft.com/office/drawing/2016/5/14/chartex" xmlns:mc="http://schemas.openxmlformats.org/markup-compatibility/2006" xmlns:aink="http://schemas.microsoft.com/office/drawing/2016/ink" xmlns:am3d="http://schemas.microsoft.com/office/drawing/2017/model3d" xmlns:o="urn:schemas-microsoft-com:office:office" xmlns:oel="http://schemas.microsoft.com/office/2019/extlst" xmlns:r="http://schemas.openxmlformats.org/officeDocument/2006/relationships" xmlns:m="http://schemas.openxmlformats.org/officeDocument/2006/math" xmlns:v="urn:schemas-microsoft-com:vml" xmlns:wp14="http://schemas.microsoft.com/office/word/2010/wordprocessingDrawing" xmlns:wp="http://schemas.openxmlformats.org/drawingml/2006/wordprocessingDrawing" xmlns:w10="urn:schemas-microsoft-com:office:word" xmlns:w="http://schemas.openxmlformats.org/wordprocessingml/2006/main" xmlns:w14="http://schemas.microsoft.com/office/word/2010/wordml" xmlns:w15="http://schemas.microsoft.com/office/word/2012/wordml" xmlns:w16cex="http://schemas.microsoft.com/office/word/2018/wordml/cex" xmlns:w16cid="http://schemas.microsoft.com/office/word/2016/wordml/cid" xmlns:w16="http://schemas.microsoft.com/office/word/2018/wordml" xmlns:w16sdtdh="http://schemas.microsoft.com/office/word/2020/wordml/sdtdatahash" xmlns:w16se="http://schemas.microsoft.com/office/word/2015/wordml/symex" xmlns:wpg="http://schemas.microsoft.com/office/word/2010/wordprocessingGroup" xmlns:wpi="http://schemas.microsoft.com/office/word/2010/wordprocessingInk" xmlns:wne="http://schemas.microsoft.com/office/word/2006/wordml" xmlns:wps="http://schemas.microsoft.com/office/word/2010/wordprocessingShape" mc:Ignorable="w14 w15 w16se w16cid w16 w16cex w16sdtdh wp14">
+<w:document xmlns:wpc="http://schemas.microsoft.com/office/word/2010/wordprocessingCanvas" xmlns:cx="http://schemas.microsoft.com/office/drawing/2014/chartex" xmlns:cx1="http://schemas.microsoft.com/office/drawing/2015/9/8/chartex" xmlns:cx2="http://schemas.microsoft.com/office/drawing/2015/10/21/chartex" xmlns:cx3="http://schemas.microsoft.com/office/drawing/2016/5/9/chartex" xmlns:cx4="http://schemas.microsoft.com/office/drawing/2016/5/10/chartex" xmlns:cx5="http://schemas.microsoft.com/office/drawing/2016/5/11/chartex" xmlns:cx6="http://schemas.microsoft.com/office/drawing/2016/5/12/chartex" xmlns:cx7="http://schemas.microsoft.com/office/drawing/2016/5/13/chartex" xmlns:cx8="http://schemas.microsoft.com/office/drawing/2016/5/14/chartex" xmlns:mc="http://schemas.openxmlformats.org/markup-compatibility/2006" xmlns:aink="http://schemas.microsoft.com/office/drawing/2016/ink" xmlns:am3d="http://schemas.microsoft.com/office/drawing/2017/model3d" xmlns:o="urn:schemas-microsoft-com:office:office" xmlns:r="http://schemas.openxmlformats.org/officeDocument/2006/relationships" xmlns:m="http://schemas.openxmlformats.org/officeDocument/2006/math" xmlns:v="urn:schemas-microsoft-com:vml" xmlns:wp14="http://schemas.microsoft.com/office/word/2010/wordprocessingDrawing" xmlns:wp="http://schemas.openxmlformats.org/drawingml/2006/wordprocessingDrawing" xmlns:w10="urn:schemas-microsoft-com:office:word" xmlns:w="http://schemas.openxmlformats.org/wordprocessingml/2006/main" xmlns:w14="http://schemas.microsoft.com/office/word/2010/wordml" xmlns:w15="http://schemas.microsoft.com/office/word/2012/wordml" xmlns:w16cex="http://schemas.microsoft.com/office/word/2018/wordml/cex" xmlns:w16cid="http://schemas.microsoft.com/office/word/2016/wordml/cid" xmlns:w16="http://schemas.microsoft.com/office/word/2018/wordml" xmlns:w16se="http://schemas.microsoft.com/office/word/2015/wordml/symex" xmlns:wpg="http://schemas.microsoft.com/office/word/2010/wordprocessingGroup" xmlns:wpi="http://schemas.microsoft.com/office/word/2010/wordprocessingInk" xmlns:wne="http://schemas.microsoft.com/office/word/2006/wordml" xmlns:wps="http://schemas.microsoft.com/office/word/2010/wordprocessingShape" mc:Ignorable="w14 w15 w16se w16cid w16 w16cex wp14">
   <w:body>
     <w:p>
       <w:pPr>
@@ -323,12 +323,14 @@
       <w:r>
         <w:t xml:space="preserve"> </w:t>
       </w:r>
+      <w:proofErr w:type="spellStart"/>
       <w:r>
         <w:rPr>
           <w:lang w:val="en-US"/>
         </w:rPr>
         <w:t>DataSet</w:t>
       </w:r>
+      <w:proofErr w:type="spellEnd"/>
       <w:r>
         <w:t xml:space="preserve"> </w:t>
       </w:r>
@@ -342,10 +344,7 @@
         <w:t>колонками</w:t>
       </w:r>
       <w:r>
-        <w:t xml:space="preserve"> </w:t>
-      </w:r>
-      <w:r>
-        <w:t xml:space="preserve">      </w:t>
+        <w:t xml:space="preserve">       </w:t>
       </w:r>
     </w:p>
     <w:p>
@@ -407,7 +406,14 @@
         <w:rPr>
           <w:lang w:val="en-US"/>
         </w:rPr>
-        <w:t xml:space="preserve"> Papers Practiced </w:t>
+        <w:t xml:space="preserve"> Papers </w:t>
+      </w:r>
+      <w:proofErr w:type="gramStart"/>
+      <w:r>
+        <w:rPr>
+          <w:lang w:val="en-US"/>
+        </w:rPr>
+        <w:t xml:space="preserve">Practiced </w:t>
       </w:r>
       <w:r>
         <w:rPr>
@@ -415,6 +421,7 @@
         </w:rPr>
         <w:t>,</w:t>
       </w:r>
+      <w:proofErr w:type="gramEnd"/>
       <w:r>
         <w:rPr>
           <w:lang w:val="en-US"/>
@@ -428,6 +435,9 @@
         <w:ind w:firstLine="1133"/>
       </w:pPr>
       <w:r>
+        <w:rPr>
+          <w:noProof/>
+        </w:rPr>
         <w:lastRenderedPageBreak/>
         <w:drawing>
           <wp:inline distT="0" distB="0" distL="0" distR="0" wp14:anchorId="4E28D9D8" wp14:editId="528EA79E">
@@ -504,14 +514,12 @@
         <w:rPr>
           <w:sz w:val="28"/>
           <w:szCs w:val="28"/>
-          <w:lang w:val="en-US"/>
         </w:rPr>
       </w:pPr>
       <w:r>
         <w:rPr>
           <w:sz w:val="28"/>
           <w:szCs w:val="28"/>
-          <w:lang w:val="en-US"/>
         </w:rPr>
         <w:t>Первая модель:</w:t>
       </w:r>
@@ -524,11 +532,19 @@
           <w:lang w:val="en-US"/>
         </w:rPr>
       </w:pPr>
-      <w:r>
-        <w:rPr>
-          <w:lang w:val="en-US"/>
-        </w:rPr>
-        <w:t>Коэффициенты: Hours Studied (22.823), Previous Scores (60.005), Sleep Hours (2.367), Sample Question Papers Practiced (1.726).</w:t>
+      <w:proofErr w:type="spellStart"/>
+      <w:r>
+        <w:rPr>
+          <w:lang w:val="en-US"/>
+        </w:rPr>
+        <w:t>Коэффициенты</w:t>
+      </w:r>
+      <w:proofErr w:type="spellEnd"/>
+      <w:r>
+        <w:rPr>
+          <w:lang w:val="en-US"/>
+        </w:rPr>
+        <w:t>: Hours Studied (22.823), Previous Scores (60.005), Sleep Hours (2.367), Sample Question Papers Practiced (1.726).</w:t>
       </w:r>
     </w:p>
     <w:p>
@@ -543,7 +559,19 @@
         <w:rPr>
           <w:lang w:val="en-US"/>
         </w:rPr>
-        <w:t>MSE: 4.182.</w:t>
+        <w:t>MSE: 4.</w:t>
+      </w:r>
+      <w:r>
+        <w:rPr>
+          <w:lang w:val="en-US"/>
+        </w:rPr>
+        <w:t>275</w:t>
+      </w:r>
+      <w:r>
+        <w:rPr>
+          <w:lang w:val="en-US"/>
+        </w:rPr>
+        <w:t>.</w:t>
       </w:r>
     </w:p>
     <w:p>
@@ -570,139 +598,152 @@
           <w:lang w:val="en-US"/>
         </w:rPr>
       </w:pPr>
+      <w:proofErr w:type="spellStart"/>
       <w:r>
         <w:rPr>
           <w:sz w:val="28"/>
           <w:szCs w:val="28"/>
           <w:lang w:val="en-US"/>
         </w:rPr>
-        <w:t>Вторая модель:</w:t>
-      </w:r>
-    </w:p>
-    <w:p>
-      <w:pPr>
-        <w:spacing w:before="0" w:after="0" w:line="360" w:lineRule="auto"/>
-        <w:ind w:left="708"/>
-        <w:rPr>
-          <w:lang w:val="en-US"/>
-        </w:rPr>
-      </w:pPr>
-      <w:r>
-        <w:rPr>
-          <w:lang w:val="en-US"/>
-        </w:rPr>
-        <w:t>Коэффициенты: Hours Studied (22.847), Previous Scores (60.025), Sleep Hours (2.367).</w:t>
-      </w:r>
-    </w:p>
-    <w:p>
-      <w:pPr>
-        <w:spacing w:before="0" w:after="0" w:line="360" w:lineRule="auto"/>
-        <w:ind w:left="708"/>
-        <w:rPr>
-          <w:lang w:val="en-US"/>
-        </w:rPr>
-      </w:pPr>
-      <w:r>
-        <w:rPr>
-          <w:lang w:val="en-US"/>
-        </w:rPr>
-        <w:t>MSE: 4.545.</w:t>
-      </w:r>
-    </w:p>
-    <w:p>
-      <w:pPr>
-        <w:spacing w:before="0" w:after="0" w:line="360" w:lineRule="auto"/>
-        <w:ind w:left="708"/>
-        <w:rPr>
-          <w:lang w:val="en-US"/>
-        </w:rPr>
-      </w:pPr>
-      <w:r>
-        <w:rPr>
-          <w:lang w:val="en-US"/>
-        </w:rPr>
-        <w:t>R^2: 0.988.</w:t>
-      </w:r>
-    </w:p>
-    <w:p>
-      <w:pPr>
-        <w:spacing w:before="0" w:after="0" w:line="360" w:lineRule="auto"/>
+        <w:t>Вторая</w:t>
+      </w:r>
+      <w:proofErr w:type="spellEnd"/>
+      <w:r>
         <w:rPr>
           <w:sz w:val="28"/>
           <w:szCs w:val="28"/>
           <w:lang w:val="en-US"/>
         </w:rPr>
-      </w:pPr>
+        <w:t xml:space="preserve"> </w:t>
+      </w:r>
+      <w:proofErr w:type="spellStart"/>
       <w:r>
         <w:rPr>
           <w:sz w:val="28"/>
           <w:szCs w:val="28"/>
           <w:lang w:val="en-US"/>
         </w:rPr>
-        <w:t>Третья модель:</w:t>
-      </w:r>
-    </w:p>
-    <w:p>
-      <w:pPr>
-        <w:spacing w:before="0" w:after="0" w:line="360" w:lineRule="auto"/>
-        <w:ind w:left="708"/>
-        <w:rPr>
-          <w:lang w:val="en-US"/>
-        </w:rPr>
-      </w:pPr>
-      <w:r>
-        <w:rPr>
-          <w:lang w:val="en-US"/>
-        </w:rPr>
-        <w:t>Коэффициенты: Hours Studied (2.524), Previous Scores (59.752).</w:t>
-      </w:r>
-    </w:p>
-    <w:p>
-      <w:pPr>
-        <w:spacing w:before="0" w:after="0" w:line="360" w:lineRule="auto"/>
-        <w:ind w:left="708"/>
-        <w:rPr>
-          <w:lang w:val="en-US"/>
-        </w:rPr>
-      </w:pPr>
-      <w:r>
-        <w:rPr>
-          <w:lang w:val="en-US"/>
-        </w:rPr>
-        <w:t>MSE: 58.537.</w:t>
-      </w:r>
-    </w:p>
-    <w:p>
-      <w:pPr>
-        <w:spacing w:before="0" w:after="0" w:line="360" w:lineRule="auto"/>
-        <w:ind w:left="708"/>
-        <w:rPr>
-          <w:lang w:val="en-US"/>
-        </w:rPr>
-      </w:pPr>
-      <w:r>
-        <w:rPr>
-          <w:lang w:val="en-US"/>
-        </w:rPr>
-        <w:t>R^2: 0.842.</w:t>
-      </w:r>
-    </w:p>
-    <w:p>
-      <w:pPr>
-        <w:spacing w:before="0" w:after="0" w:line="360" w:lineRule="auto"/>
+        <w:t>модель</w:t>
+      </w:r>
+      <w:proofErr w:type="spellEnd"/>
+      <w:r>
         <w:rPr>
           <w:sz w:val="28"/>
           <w:szCs w:val="28"/>
           <w:lang w:val="en-US"/>
         </w:rPr>
-      </w:pPr>
-      <w:r>
+        <w:t>:</w:t>
+      </w:r>
+    </w:p>
+    <w:p>
+      <w:pPr>
+        <w:spacing w:before="0" w:after="0" w:line="360" w:lineRule="auto"/>
+        <w:ind w:left="708"/>
+        <w:rPr>
+          <w:lang w:val="en-US"/>
+        </w:rPr>
+      </w:pPr>
+      <w:proofErr w:type="spellStart"/>
+      <w:r>
+        <w:rPr>
+          <w:lang w:val="en-US"/>
+        </w:rPr>
+        <w:t>Коэффициенты</w:t>
+      </w:r>
+      <w:proofErr w:type="spellEnd"/>
+      <w:r>
+        <w:rPr>
+          <w:lang w:val="en-US"/>
+        </w:rPr>
+        <w:t>: Hours Studied (22.847), Previous Scores (60.025), Sleep Hours (2.367).</w:t>
+      </w:r>
+    </w:p>
+    <w:p>
+      <w:pPr>
+        <w:spacing w:before="0" w:after="0" w:line="360" w:lineRule="auto"/>
+        <w:ind w:left="708"/>
+        <w:rPr>
+          <w:lang w:val="en-US"/>
+        </w:rPr>
+      </w:pPr>
+      <w:r>
+        <w:rPr>
+          <w:lang w:val="en-US"/>
+        </w:rPr>
+        <w:t>MSE: 4.</w:t>
+      </w:r>
+      <w:r>
+        <w:rPr>
+          <w:lang w:val="en-US"/>
+        </w:rPr>
+        <w:t>481</w:t>
+      </w:r>
+      <w:r>
+        <w:rPr>
+          <w:lang w:val="en-US"/>
+        </w:rPr>
+        <w:t>.</w:t>
+      </w:r>
+    </w:p>
+    <w:p>
+      <w:pPr>
+        <w:spacing w:before="0" w:after="0" w:line="360" w:lineRule="auto"/>
+        <w:ind w:left="708"/>
+        <w:rPr>
+          <w:lang w:val="en-US"/>
+        </w:rPr>
+      </w:pPr>
+      <w:r>
+        <w:rPr>
+          <w:lang w:val="en-US"/>
+        </w:rPr>
+        <w:t>R^2: 0.988.</w:t>
+      </w:r>
+    </w:p>
+    <w:p>
+      <w:pPr>
+        <w:spacing w:before="0" w:after="0" w:line="360" w:lineRule="auto"/>
         <w:rPr>
           <w:sz w:val="28"/>
           <w:szCs w:val="28"/>
           <w:lang w:val="en-US"/>
         </w:rPr>
-        <w:t>Четвертая модель:</w:t>
+      </w:pPr>
+      <w:proofErr w:type="spellStart"/>
+      <w:r>
+        <w:rPr>
+          <w:sz w:val="28"/>
+          <w:szCs w:val="28"/>
+          <w:lang w:val="en-US"/>
+        </w:rPr>
+        <w:t>Третья</w:t>
+      </w:r>
+      <w:proofErr w:type="spellEnd"/>
+      <w:r>
+        <w:rPr>
+          <w:sz w:val="28"/>
+          <w:szCs w:val="28"/>
+          <w:lang w:val="en-US"/>
+        </w:rPr>
+        <w:t xml:space="preserve"> </w:t>
+      </w:r>
+      <w:proofErr w:type="spellStart"/>
+      <w:r>
+        <w:rPr>
+          <w:sz w:val="28"/>
+          <w:szCs w:val="28"/>
+          <w:lang w:val="en-US"/>
+        </w:rPr>
+        <w:t>модель</w:t>
+      </w:r>
+      <w:proofErr w:type="spellEnd"/>
+      <w:r>
+        <w:rPr>
+          <w:sz w:val="28"/>
+          <w:szCs w:val="28"/>
+          <w:lang w:val="en-US"/>
+        </w:rPr>
+        <w:t>:</w:t>
       </w:r>
     </w:p>
     <w:p>
@@ -713,11 +754,19 @@
           <w:lang w:val="en-US"/>
         </w:rPr>
       </w:pPr>
-      <w:r>
-        <w:rPr>
-          <w:lang w:val="en-US"/>
-        </w:rPr>
-        <w:t>Коэффициенты: Hours Studied (22.820), Previous Scores (60.002), Sleep Hours (2.385), Sample Question Papers Practiced (1.726), Extracurricular Activities_Yes (0.609).</w:t>
+      <w:proofErr w:type="spellStart"/>
+      <w:r>
+        <w:rPr>
+          <w:lang w:val="en-US"/>
+        </w:rPr>
+        <w:t>Коэффициенты</w:t>
+      </w:r>
+      <w:proofErr w:type="spellEnd"/>
+      <w:r>
+        <w:rPr>
+          <w:lang w:val="en-US"/>
+        </w:rPr>
+        <w:t>: Hours Studied (2.524), Previous Scores (59.752).</w:t>
       </w:r>
     </w:p>
     <w:p>
@@ -732,7 +781,31 @@
         <w:rPr>
           <w:lang w:val="en-US"/>
         </w:rPr>
-        <w:t>MSE: 4.083.</w:t>
+        <w:t>MSE: 5</w:t>
+      </w:r>
+      <w:r>
+        <w:rPr>
+          <w:lang w:val="en-US"/>
+        </w:rPr>
+        <w:t>9</w:t>
+      </w:r>
+      <w:r>
+        <w:rPr>
+          <w:lang w:val="en-US"/>
+        </w:rPr>
+        <w:t>.</w:t>
+      </w:r>
+      <w:r>
+        <w:rPr>
+          <w:lang w:val="en-US"/>
+        </w:rPr>
+        <w:t>55</w:t>
+      </w:r>
+      <w:r>
+        <w:rPr>
+          <w:lang w:val="en-US"/>
+        </w:rPr>
+        <w:t>.</w:t>
       </w:r>
     </w:p>
     <w:p>
@@ -747,20 +820,148 @@
         <w:rPr>
           <w:lang w:val="en-US"/>
         </w:rPr>
-        <w:t>R^2: 0.989.</w:t>
-      </w:r>
-    </w:p>
-    <w:p>
-      <w:pPr>
-        <w:spacing w:before="0" w:after="0" w:line="360" w:lineRule="auto"/>
-        <w:rPr>
-          <w:lang w:val="en-US"/>
-        </w:rPr>
-      </w:pPr>
-      <w:r>
-        <w:rPr>
-          <w:lang w:val="en-US"/>
-        </w:rPr>
+        <w:t>R^2: 0.84</w:t>
+      </w:r>
+      <w:r>
+        <w:rPr>
+          <w:lang w:val="en-US"/>
+        </w:rPr>
+        <w:t>1</w:t>
+      </w:r>
+      <w:r>
+        <w:rPr>
+          <w:lang w:val="en-US"/>
+        </w:rPr>
+        <w:t>.</w:t>
+      </w:r>
+    </w:p>
+    <w:p>
+      <w:pPr>
+        <w:spacing w:before="0" w:after="0" w:line="360" w:lineRule="auto"/>
+        <w:rPr>
+          <w:sz w:val="28"/>
+          <w:szCs w:val="28"/>
+          <w:lang w:val="en-US"/>
+        </w:rPr>
+      </w:pPr>
+      <w:proofErr w:type="spellStart"/>
+      <w:r>
+        <w:rPr>
+          <w:sz w:val="28"/>
+          <w:szCs w:val="28"/>
+          <w:lang w:val="en-US"/>
+        </w:rPr>
+        <w:t>Четвертая</w:t>
+      </w:r>
+      <w:proofErr w:type="spellEnd"/>
+      <w:r>
+        <w:rPr>
+          <w:sz w:val="28"/>
+          <w:szCs w:val="28"/>
+          <w:lang w:val="en-US"/>
+        </w:rPr>
+        <w:t xml:space="preserve"> </w:t>
+      </w:r>
+      <w:proofErr w:type="spellStart"/>
+      <w:r>
+        <w:rPr>
+          <w:sz w:val="28"/>
+          <w:szCs w:val="28"/>
+          <w:lang w:val="en-US"/>
+        </w:rPr>
+        <w:t>модель</w:t>
+      </w:r>
+      <w:proofErr w:type="spellEnd"/>
+      <w:r>
+        <w:rPr>
+          <w:sz w:val="28"/>
+          <w:szCs w:val="28"/>
+          <w:lang w:val="en-US"/>
+        </w:rPr>
+        <w:t>:</w:t>
+      </w:r>
+    </w:p>
+    <w:p>
+      <w:pPr>
+        <w:spacing w:before="0" w:after="0" w:line="360" w:lineRule="auto"/>
+        <w:ind w:left="708"/>
+        <w:rPr>
+          <w:lang w:val="en-US"/>
+        </w:rPr>
+      </w:pPr>
+      <w:proofErr w:type="spellStart"/>
+      <w:r>
+        <w:rPr>
+          <w:lang w:val="en-US"/>
+        </w:rPr>
+        <w:t>Коэффициенты</w:t>
+      </w:r>
+      <w:proofErr w:type="spellEnd"/>
+      <w:r>
+        <w:rPr>
+          <w:lang w:val="en-US"/>
+        </w:rPr>
+        <w:t xml:space="preserve">: Hours Studied (22.820), Previous Scores (60.002), Sleep Hours (2.385), Sample Question Papers Practiced (1.726), Extracurricular </w:t>
+      </w:r>
+      <w:proofErr w:type="spellStart"/>
+      <w:r>
+        <w:rPr>
+          <w:lang w:val="en-US"/>
+        </w:rPr>
+        <w:t>Activities_Yes</w:t>
+      </w:r>
+      <w:proofErr w:type="spellEnd"/>
+      <w:r>
+        <w:rPr>
+          <w:lang w:val="en-US"/>
+        </w:rPr>
+        <w:t xml:space="preserve"> (0.609).</w:t>
+      </w:r>
+    </w:p>
+    <w:p>
+      <w:pPr>
+        <w:spacing w:before="0" w:after="0" w:line="360" w:lineRule="auto"/>
+        <w:ind w:left="708"/>
+      </w:pPr>
+      <w:r>
+        <w:rPr>
+          <w:lang w:val="en-US"/>
+        </w:rPr>
+        <w:t>MSE</w:t>
+      </w:r>
+      <w:r>
+        <w:t>: 4.</w:t>
+      </w:r>
+      <w:r>
+        <w:rPr>
+          <w:lang w:val="en-US"/>
+        </w:rPr>
+        <w:t>184</w:t>
+      </w:r>
+      <w:r>
+        <w:t>.</w:t>
+      </w:r>
+    </w:p>
+    <w:p>
+      <w:pPr>
+        <w:spacing w:before="0" w:after="0" w:line="360" w:lineRule="auto"/>
+        <w:ind w:left="708"/>
+      </w:pPr>
+      <w:r>
+        <w:rPr>
+          <w:lang w:val="en-US"/>
+        </w:rPr>
+        <w:t>R</w:t>
+      </w:r>
+      <w:r>
+        <w:t>^2: 0.989.</w:t>
+      </w:r>
+    </w:p>
+    <w:p>
+      <w:pPr>
+        <w:spacing w:before="0" w:after="0" w:line="360" w:lineRule="auto"/>
+      </w:pPr>
+      <w:r>
         <w:t>Выводы:</w:t>
       </w:r>
     </w:p>
@@ -785,8 +986,21 @@
         <w:spacing w:before="0" w:after="0" w:line="360" w:lineRule="auto"/>
         <w:ind w:left="0"/>
       </w:pPr>
-      <w:r>
-        <w:t>Previous Scores (Предыдущие баллы):</w:t>
+      <w:proofErr w:type="spellStart"/>
+      <w:r>
+        <w:t>Previous</w:t>
+      </w:r>
+      <w:proofErr w:type="spellEnd"/>
+      <w:r>
+        <w:t xml:space="preserve"> </w:t>
+      </w:r>
+      <w:proofErr w:type="spellStart"/>
+      <w:r>
+        <w:t>Scores</w:t>
+      </w:r>
+      <w:proofErr w:type="spellEnd"/>
+      <w:r>
+        <w:t xml:space="preserve"> (Предыдущие баллы):</w:t>
       </w:r>
     </w:p>
     <w:p>
@@ -833,8 +1047,21 @@
         <w:spacing w:before="0" w:after="0" w:line="360" w:lineRule="auto"/>
         <w:ind w:left="0"/>
       </w:pPr>
-      <w:r>
-        <w:t>Hours Studied (Количество часов учебы):</w:t>
+      <w:proofErr w:type="spellStart"/>
+      <w:r>
+        <w:t>Hours</w:t>
+      </w:r>
+      <w:proofErr w:type="spellEnd"/>
+      <w:r>
+        <w:t xml:space="preserve"> </w:t>
+      </w:r>
+      <w:proofErr w:type="spellStart"/>
+      <w:r>
+        <w:t>Studied</w:t>
+      </w:r>
+      <w:proofErr w:type="spellEnd"/>
+      <w:r>
+        <w:t xml:space="preserve"> (Количество часов учебы):</w:t>
       </w:r>
     </w:p>
     <w:p>
@@ -875,8 +1102,21 @@
         <w:spacing w:before="0" w:after="0" w:line="360" w:lineRule="auto"/>
         <w:ind w:left="0"/>
       </w:pPr>
-      <w:r>
-        <w:t>Sleep Hours (Количество часов сна):</w:t>
+      <w:proofErr w:type="spellStart"/>
+      <w:r>
+        <w:t>Sleep</w:t>
+      </w:r>
+      <w:proofErr w:type="spellEnd"/>
+      <w:r>
+        <w:t xml:space="preserve"> </w:t>
+      </w:r>
+      <w:proofErr w:type="spellStart"/>
+      <w:r>
+        <w:t>Hours</w:t>
+      </w:r>
+      <w:proofErr w:type="spellEnd"/>
+      <w:r>
+        <w:t xml:space="preserve"> (Количество часов сна):</w:t>
       </w:r>
     </w:p>
     <w:p>
@@ -917,8 +1157,37 @@
         <w:spacing w:before="0" w:after="0" w:line="360" w:lineRule="auto"/>
         <w:ind w:left="0"/>
       </w:pPr>
-      <w:r>
-        <w:t>Sample Question Papers Practiced (Практика на образцах вопросов):</w:t>
+      <w:proofErr w:type="spellStart"/>
+      <w:r>
+        <w:t>Sample</w:t>
+      </w:r>
+      <w:proofErr w:type="spellEnd"/>
+      <w:r>
+        <w:t xml:space="preserve"> </w:t>
+      </w:r>
+      <w:proofErr w:type="spellStart"/>
+      <w:r>
+        <w:t>Question</w:t>
+      </w:r>
+      <w:proofErr w:type="spellEnd"/>
+      <w:r>
+        <w:t xml:space="preserve"> </w:t>
+      </w:r>
+      <w:proofErr w:type="spellStart"/>
+      <w:r>
+        <w:t>Papers</w:t>
+      </w:r>
+      <w:proofErr w:type="spellEnd"/>
+      <w:r>
+        <w:t xml:space="preserve"> </w:t>
+      </w:r>
+      <w:proofErr w:type="spellStart"/>
+      <w:r>
+        <w:t>Practiced</w:t>
+      </w:r>
+      <w:proofErr w:type="spellEnd"/>
+      <w:r>
+        <w:t xml:space="preserve"> (Практика на образцах вопросов):</w:t>
       </w:r>
     </w:p>
     <w:p>
@@ -959,8 +1228,21 @@
         <w:spacing w:before="0" w:after="0" w:line="360" w:lineRule="auto"/>
         <w:ind w:left="0"/>
       </w:pPr>
-      <w:r>
-        <w:t>Extracurricular Activities_Yes (Участие во внеклассных мероприятиях):</w:t>
+      <w:proofErr w:type="spellStart"/>
+      <w:r>
+        <w:t>Extracurricular</w:t>
+      </w:r>
+      <w:proofErr w:type="spellEnd"/>
+      <w:r>
+        <w:t xml:space="preserve"> </w:t>
+      </w:r>
+      <w:proofErr w:type="spellStart"/>
+      <w:r>
+        <w:t>Activities_Yes</w:t>
+      </w:r>
+      <w:proofErr w:type="spellEnd"/>
+      <w:r>
+        <w:t xml:space="preserve"> (Участие во внеклассных мероприятиях):</w:t>
       </w:r>
     </w:p>
     <w:p>
@@ -1028,11 +1310,117 @@
       <w:r>
         <w:t xml:space="preserve">^2. </w:t>
       </w:r>
-      <w:r>
-        <w:rPr>
-          <w:lang w:val="en-US"/>
-        </w:rPr>
-        <w:t>Они включают в себя Hours Studied и Previous Scores, и в четвертой модели также учитываются Sleep Hours, Sample Question Papers Practiced и Extracurricular Activities_Yes.</w:t>
+      <w:proofErr w:type="spellStart"/>
+      <w:r>
+        <w:rPr>
+          <w:lang w:val="en-US"/>
+        </w:rPr>
+        <w:t>Они</w:t>
+      </w:r>
+      <w:proofErr w:type="spellEnd"/>
+      <w:r>
+        <w:rPr>
+          <w:lang w:val="en-US"/>
+        </w:rPr>
+        <w:t xml:space="preserve"> </w:t>
+      </w:r>
+      <w:proofErr w:type="spellStart"/>
+      <w:r>
+        <w:rPr>
+          <w:lang w:val="en-US"/>
+        </w:rPr>
+        <w:t>включают</w:t>
+      </w:r>
+      <w:proofErr w:type="spellEnd"/>
+      <w:r>
+        <w:rPr>
+          <w:lang w:val="en-US"/>
+        </w:rPr>
+        <w:t xml:space="preserve"> в </w:t>
+      </w:r>
+      <w:proofErr w:type="spellStart"/>
+      <w:r>
+        <w:rPr>
+          <w:lang w:val="en-US"/>
+        </w:rPr>
+        <w:t>себя</w:t>
+      </w:r>
+      <w:proofErr w:type="spellEnd"/>
+      <w:r>
+        <w:rPr>
+          <w:lang w:val="en-US"/>
+        </w:rPr>
+        <w:t xml:space="preserve"> Hours Studied и Previous Scores, и в </w:t>
+      </w:r>
+      <w:proofErr w:type="spellStart"/>
+      <w:r>
+        <w:rPr>
+          <w:lang w:val="en-US"/>
+        </w:rPr>
+        <w:t>четвертой</w:t>
+      </w:r>
+      <w:proofErr w:type="spellEnd"/>
+      <w:r>
+        <w:rPr>
+          <w:lang w:val="en-US"/>
+        </w:rPr>
+        <w:t xml:space="preserve"> </w:t>
+      </w:r>
+      <w:proofErr w:type="spellStart"/>
+      <w:r>
+        <w:rPr>
+          <w:lang w:val="en-US"/>
+        </w:rPr>
+        <w:t>модели</w:t>
+      </w:r>
+      <w:proofErr w:type="spellEnd"/>
+      <w:r>
+        <w:rPr>
+          <w:lang w:val="en-US"/>
+        </w:rPr>
+        <w:t xml:space="preserve"> </w:t>
+      </w:r>
+      <w:proofErr w:type="spellStart"/>
+      <w:r>
+        <w:rPr>
+          <w:lang w:val="en-US"/>
+        </w:rPr>
+        <w:t>также</w:t>
+      </w:r>
+      <w:proofErr w:type="spellEnd"/>
+      <w:r>
+        <w:rPr>
+          <w:lang w:val="en-US"/>
+        </w:rPr>
+        <w:t xml:space="preserve"> </w:t>
+      </w:r>
+      <w:proofErr w:type="spellStart"/>
+      <w:r>
+        <w:rPr>
+          <w:lang w:val="en-US"/>
+        </w:rPr>
+        <w:t>учитываются</w:t>
+      </w:r>
+      <w:proofErr w:type="spellEnd"/>
+      <w:r>
+        <w:rPr>
+          <w:lang w:val="en-US"/>
+        </w:rPr>
+        <w:t xml:space="preserve"> Sleep Hours, Sample Question Papers Practiced и Extracurricular </w:t>
+      </w:r>
+      <w:proofErr w:type="spellStart"/>
+      <w:r>
+        <w:rPr>
+          <w:lang w:val="en-US"/>
+        </w:rPr>
+        <w:t>Activities_Yes</w:t>
+      </w:r>
+      <w:proofErr w:type="spellEnd"/>
+      <w:r>
+        <w:rPr>
+          <w:lang w:val="en-US"/>
+        </w:rPr>
+        <w:t>.</w:t>
       </w:r>
     </w:p>
     <w:sectPr>
@@ -1046,7 +1434,7 @@
 </file>
 
 <file path=word/styles.xml><?xml version="1.0" encoding="utf-8"?>
-<w:styles xmlns:mc="http://schemas.openxmlformats.org/markup-compatibility/2006" xmlns:r="http://schemas.openxmlformats.org/officeDocument/2006/relationships" xmlns:w="http://schemas.openxmlformats.org/wordprocessingml/2006/main" xmlns:w14="http://schemas.microsoft.com/office/word/2010/wordml" xmlns:w15="http://schemas.microsoft.com/office/word/2012/wordml" xmlns:w16cex="http://schemas.microsoft.com/office/word/2018/wordml/cex" xmlns:w16cid="http://schemas.microsoft.com/office/word/2016/wordml/cid" xmlns:w16="http://schemas.microsoft.com/office/word/2018/wordml" xmlns:w16sdtdh="http://schemas.microsoft.com/office/word/2020/wordml/sdtdatahash" xmlns:w16se="http://schemas.microsoft.com/office/word/2015/wordml/symex" mc:Ignorable="w14 w15 w16se w16cid w16 w16cex w16sdtdh">
+<w:styles xmlns:mc="http://schemas.openxmlformats.org/markup-compatibility/2006" xmlns:r="http://schemas.openxmlformats.org/officeDocument/2006/relationships" xmlns:w="http://schemas.openxmlformats.org/wordprocessingml/2006/main" xmlns:w14="http://schemas.microsoft.com/office/word/2010/wordml" xmlns:w15="http://schemas.microsoft.com/office/word/2012/wordml" xmlns:w16cex="http://schemas.microsoft.com/office/word/2018/wordml/cex" xmlns:w16cid="http://schemas.microsoft.com/office/word/2016/wordml/cid" xmlns:w16="http://schemas.microsoft.com/office/word/2018/wordml" xmlns:w16se="http://schemas.microsoft.com/office/word/2015/wordml/symex" mc:Ignorable="w14 w15 w16se w16cid w16 w16cex">
   <w:docDefaults>
     <w:rPrDefault>
       <w:rPr>

--- a/СИИ/lab4/lab4docx.docx
+++ b/СИИ/lab4/lab4docx.docx
@@ -114,6 +114,20 @@
         <w:spacing w:before="0" w:after="0" w:line="360" w:lineRule="auto"/>
         <w:ind w:left="-426" w:firstLine="1"/>
         <w:jc w:val="right"/>
+      </w:pPr>
+    </w:p>
+    <w:p>
+      <w:pPr>
+        <w:spacing w:before="0" w:after="0" w:line="360" w:lineRule="auto"/>
+        <w:ind w:left="-426" w:firstLine="1"/>
+        <w:jc w:val="right"/>
+      </w:pPr>
+    </w:p>
+    <w:p>
+      <w:pPr>
+        <w:spacing w:before="0" w:after="0" w:line="360" w:lineRule="auto"/>
+        <w:ind w:left="-426" w:firstLine="1"/>
+        <w:jc w:val="right"/>
         <w:rPr>
           <w:rFonts w:ascii="Times New Roman" w:hAnsi="Times New Roman" w:cs="Times New Roman"/>
         </w:rPr>
@@ -265,6 +279,24 @@
       <w:pPr>
         <w:spacing w:before="0" w:after="0" w:line="360" w:lineRule="auto"/>
         <w:ind w:left="-426" w:firstLine="1"/>
+      </w:pPr>
+    </w:p>
+    <w:p>
+      <w:pPr>
+        <w:spacing w:before="0" w:after="0" w:line="360" w:lineRule="auto"/>
+        <w:ind w:left="-426" w:firstLine="1"/>
+      </w:pPr>
+    </w:p>
+    <w:p>
+      <w:pPr>
+        <w:spacing w:before="0" w:after="0" w:line="360" w:lineRule="auto"/>
+        <w:ind w:left="-426" w:firstLine="1"/>
+      </w:pPr>
+    </w:p>
+    <w:p>
+      <w:pPr>
+        <w:spacing w:before="0" w:after="0" w:line="360" w:lineRule="auto"/>
+        <w:ind w:left="-426" w:firstLine="1"/>
         <w:jc w:val="center"/>
         <w:rPr>
           <w:rFonts w:ascii="Times New Roman" w:hAnsi="Times New Roman" w:cs="Times New Roman"/>
@@ -295,17 +327,8 @@
       <w:pPr>
         <w:spacing w:before="0" w:after="0" w:line="360" w:lineRule="auto"/>
       </w:pPr>
-    </w:p>
-    <w:p>
-      <w:pPr>
-        <w:spacing w:before="0" w:after="0" w:line="360" w:lineRule="auto"/>
-      </w:pPr>
-    </w:p>
-    <w:p>
-      <w:pPr>
-        <w:spacing w:before="0" w:after="0" w:line="360" w:lineRule="auto"/>
-      </w:pPr>
-      <w:r>
+      <w:r>
+        <w:lastRenderedPageBreak/>
         <w:t>У</w:t>
       </w:r>
       <w:r>
@@ -323,12 +346,14 @@
       <w:r>
         <w:t xml:space="preserve"> </w:t>
       </w:r>
+      <w:proofErr w:type="spellStart"/>
       <w:r>
         <w:rPr>
           <w:lang w:val="en-US"/>
         </w:rPr>
         <w:t>DataSet</w:t>
       </w:r>
+      <w:proofErr w:type="spellEnd"/>
       <w:r>
         <w:t xml:space="preserve"> </w:t>
       </w:r>
@@ -342,10 +367,7 @@
         <w:t>колонками</w:t>
       </w:r>
       <w:r>
-        <w:t xml:space="preserve"> </w:t>
-      </w:r>
-      <w:r>
-        <w:t xml:space="preserve">      </w:t>
+        <w:t xml:space="preserve">       </w:t>
       </w:r>
     </w:p>
     <w:p>
@@ -407,7 +429,14 @@
         <w:rPr>
           <w:lang w:val="en-US"/>
         </w:rPr>
-        <w:t xml:space="preserve"> Papers Practiced </w:t>
+        <w:t xml:space="preserve"> Papers </w:t>
+      </w:r>
+      <w:proofErr w:type="gramStart"/>
+      <w:r>
+        <w:rPr>
+          <w:lang w:val="en-US"/>
+        </w:rPr>
+        <w:t xml:space="preserve">Practiced </w:t>
       </w:r>
       <w:r>
         <w:rPr>
@@ -415,6 +444,7 @@
         </w:rPr>
         <w:t>,</w:t>
       </w:r>
+      <w:proofErr w:type="gramEnd"/>
       <w:r>
         <w:rPr>
           <w:lang w:val="en-US"/>
@@ -428,7 +458,9 @@
         <w:ind w:firstLine="1133"/>
       </w:pPr>
       <w:r>
-        <w:lastRenderedPageBreak/>
+        <w:rPr>
+          <w:noProof/>
+        </w:rPr>
         <w:drawing>
           <wp:inline distT="0" distB="0" distL="0" distR="0" wp14:anchorId="4E28D9D8" wp14:editId="528EA79E">
             <wp:extent cx="5940425" cy="3319145"/>
@@ -504,14 +536,12 @@
         <w:rPr>
           <w:sz w:val="28"/>
           <w:szCs w:val="28"/>
-          <w:lang w:val="en-US"/>
         </w:rPr>
       </w:pPr>
       <w:r>
         <w:rPr>
           <w:sz w:val="28"/>
           <w:szCs w:val="28"/>
-          <w:lang w:val="en-US"/>
         </w:rPr>
         <w:t>Первая модель:</w:t>
       </w:r>
@@ -524,11 +554,19 @@
           <w:lang w:val="en-US"/>
         </w:rPr>
       </w:pPr>
-      <w:r>
-        <w:rPr>
-          <w:lang w:val="en-US"/>
-        </w:rPr>
-        <w:t>Коэффициенты: Hours Studied (22.823), Previous Scores (60.005), Sleep Hours (2.367), Sample Question Papers Practiced (1.726).</w:t>
+      <w:proofErr w:type="spellStart"/>
+      <w:r>
+        <w:rPr>
+          <w:lang w:val="en-US"/>
+        </w:rPr>
+        <w:t>Коэффициенты</w:t>
+      </w:r>
+      <w:proofErr w:type="spellEnd"/>
+      <w:r>
+        <w:rPr>
+          <w:lang w:val="en-US"/>
+        </w:rPr>
+        <w:t>: Hours Studied (22.823), Previous Scores (60.005), Sleep Hours (2.367), Sample Question Papers Practiced (1.726).</w:t>
       </w:r>
     </w:p>
     <w:p>
@@ -570,139 +608,140 @@
           <w:lang w:val="en-US"/>
         </w:rPr>
       </w:pPr>
+      <w:proofErr w:type="spellStart"/>
       <w:r>
         <w:rPr>
           <w:sz w:val="28"/>
           <w:szCs w:val="28"/>
           <w:lang w:val="en-US"/>
         </w:rPr>
-        <w:t>Вторая модель:</w:t>
-      </w:r>
-    </w:p>
-    <w:p>
-      <w:pPr>
-        <w:spacing w:before="0" w:after="0" w:line="360" w:lineRule="auto"/>
-        <w:ind w:left="708"/>
-        <w:rPr>
-          <w:lang w:val="en-US"/>
-        </w:rPr>
-      </w:pPr>
-      <w:r>
-        <w:rPr>
-          <w:lang w:val="en-US"/>
-        </w:rPr>
-        <w:t>Коэффициенты: Hours Studied (22.847), Previous Scores (60.025), Sleep Hours (2.367).</w:t>
-      </w:r>
-    </w:p>
-    <w:p>
-      <w:pPr>
-        <w:spacing w:before="0" w:after="0" w:line="360" w:lineRule="auto"/>
-        <w:ind w:left="708"/>
-        <w:rPr>
-          <w:lang w:val="en-US"/>
-        </w:rPr>
-      </w:pPr>
-      <w:r>
-        <w:rPr>
-          <w:lang w:val="en-US"/>
-        </w:rPr>
-        <w:t>MSE: 4.545.</w:t>
-      </w:r>
-    </w:p>
-    <w:p>
-      <w:pPr>
-        <w:spacing w:before="0" w:after="0" w:line="360" w:lineRule="auto"/>
-        <w:ind w:left="708"/>
-        <w:rPr>
-          <w:lang w:val="en-US"/>
-        </w:rPr>
-      </w:pPr>
-      <w:r>
-        <w:rPr>
-          <w:lang w:val="en-US"/>
-        </w:rPr>
-        <w:t>R^2: 0.988.</w:t>
-      </w:r>
-    </w:p>
-    <w:p>
-      <w:pPr>
-        <w:spacing w:before="0" w:after="0" w:line="360" w:lineRule="auto"/>
+        <w:t>Вторая</w:t>
+      </w:r>
+      <w:proofErr w:type="spellEnd"/>
+      <w:r>
         <w:rPr>
           <w:sz w:val="28"/>
           <w:szCs w:val="28"/>
           <w:lang w:val="en-US"/>
         </w:rPr>
-      </w:pPr>
+        <w:t xml:space="preserve"> </w:t>
+      </w:r>
+      <w:proofErr w:type="spellStart"/>
       <w:r>
         <w:rPr>
           <w:sz w:val="28"/>
           <w:szCs w:val="28"/>
           <w:lang w:val="en-US"/>
         </w:rPr>
-        <w:t>Третья модель:</w:t>
-      </w:r>
-    </w:p>
-    <w:p>
-      <w:pPr>
-        <w:spacing w:before="0" w:after="0" w:line="360" w:lineRule="auto"/>
-        <w:ind w:left="708"/>
-        <w:rPr>
-          <w:lang w:val="en-US"/>
-        </w:rPr>
-      </w:pPr>
-      <w:r>
-        <w:rPr>
-          <w:lang w:val="en-US"/>
-        </w:rPr>
-        <w:t>Коэффициенты: Hours Studied (2.524), Previous Scores (59.752).</w:t>
-      </w:r>
-    </w:p>
-    <w:p>
-      <w:pPr>
-        <w:spacing w:before="0" w:after="0" w:line="360" w:lineRule="auto"/>
-        <w:ind w:left="708"/>
-        <w:rPr>
-          <w:lang w:val="en-US"/>
-        </w:rPr>
-      </w:pPr>
-      <w:r>
-        <w:rPr>
-          <w:lang w:val="en-US"/>
-        </w:rPr>
-        <w:t>MSE: 58.537.</w:t>
-      </w:r>
-    </w:p>
-    <w:p>
-      <w:pPr>
-        <w:spacing w:before="0" w:after="0" w:line="360" w:lineRule="auto"/>
-        <w:ind w:left="708"/>
-        <w:rPr>
-          <w:lang w:val="en-US"/>
-        </w:rPr>
-      </w:pPr>
-      <w:r>
-        <w:rPr>
-          <w:lang w:val="en-US"/>
-        </w:rPr>
-        <w:t>R^2: 0.842.</w:t>
-      </w:r>
-    </w:p>
-    <w:p>
-      <w:pPr>
-        <w:spacing w:before="0" w:after="0" w:line="360" w:lineRule="auto"/>
+        <w:t>модель</w:t>
+      </w:r>
+      <w:proofErr w:type="spellEnd"/>
+      <w:r>
         <w:rPr>
           <w:sz w:val="28"/>
           <w:szCs w:val="28"/>
           <w:lang w:val="en-US"/>
         </w:rPr>
-      </w:pPr>
-      <w:r>
+        <w:t>:</w:t>
+      </w:r>
+    </w:p>
+    <w:p>
+      <w:pPr>
+        <w:spacing w:before="0" w:after="0" w:line="360" w:lineRule="auto"/>
+        <w:ind w:left="708"/>
+        <w:rPr>
+          <w:lang w:val="en-US"/>
+        </w:rPr>
+      </w:pPr>
+      <w:proofErr w:type="spellStart"/>
+      <w:r>
+        <w:rPr>
+          <w:lang w:val="en-US"/>
+        </w:rPr>
+        <w:t>Коэффициенты</w:t>
+      </w:r>
+      <w:proofErr w:type="spellEnd"/>
+      <w:r>
+        <w:rPr>
+          <w:lang w:val="en-US"/>
+        </w:rPr>
+        <w:t>: Hours Studied (22.847), Previous Scores (60.025), Sleep Hours (2.367).</w:t>
+      </w:r>
+    </w:p>
+    <w:p>
+      <w:pPr>
+        <w:spacing w:before="0" w:after="0" w:line="360" w:lineRule="auto"/>
+        <w:ind w:left="708"/>
+        <w:rPr>
+          <w:lang w:val="en-US"/>
+        </w:rPr>
+      </w:pPr>
+      <w:r>
+        <w:rPr>
+          <w:lang w:val="en-US"/>
+        </w:rPr>
+        <w:t>MSE: 4.545.</w:t>
+      </w:r>
+    </w:p>
+    <w:p>
+      <w:pPr>
+        <w:spacing w:before="0" w:after="0" w:line="360" w:lineRule="auto"/>
+        <w:ind w:left="708"/>
+        <w:rPr>
+          <w:lang w:val="en-US"/>
+        </w:rPr>
+      </w:pPr>
+      <w:r>
+        <w:rPr>
+          <w:lang w:val="en-US"/>
+        </w:rPr>
+        <w:t>R^2: 0.988.</w:t>
+      </w:r>
+    </w:p>
+    <w:p>
+      <w:pPr>
+        <w:spacing w:before="0" w:after="0" w:line="360" w:lineRule="auto"/>
         <w:rPr>
           <w:sz w:val="28"/>
           <w:szCs w:val="28"/>
           <w:lang w:val="en-US"/>
         </w:rPr>
-        <w:t>Четвертая модель:</w:t>
+      </w:pPr>
+      <w:proofErr w:type="spellStart"/>
+      <w:r>
+        <w:rPr>
+          <w:sz w:val="28"/>
+          <w:szCs w:val="28"/>
+          <w:lang w:val="en-US"/>
+        </w:rPr>
+        <w:t>Третья</w:t>
+      </w:r>
+      <w:proofErr w:type="spellEnd"/>
+      <w:r>
+        <w:rPr>
+          <w:sz w:val="28"/>
+          <w:szCs w:val="28"/>
+          <w:lang w:val="en-US"/>
+        </w:rPr>
+        <w:t xml:space="preserve"> </w:t>
+      </w:r>
+      <w:proofErr w:type="spellStart"/>
+      <w:r>
+        <w:rPr>
+          <w:sz w:val="28"/>
+          <w:szCs w:val="28"/>
+          <w:lang w:val="en-US"/>
+        </w:rPr>
+        <w:t>модель</w:t>
+      </w:r>
+      <w:proofErr w:type="spellEnd"/>
+      <w:r>
+        <w:rPr>
+          <w:sz w:val="28"/>
+          <w:szCs w:val="28"/>
+          <w:lang w:val="en-US"/>
+        </w:rPr>
+        <w:t>:</w:t>
       </w:r>
     </w:p>
     <w:p>
@@ -713,11 +752,19 @@
           <w:lang w:val="en-US"/>
         </w:rPr>
       </w:pPr>
-      <w:r>
-        <w:rPr>
-          <w:lang w:val="en-US"/>
-        </w:rPr>
-        <w:t>Коэффициенты: Hours Studied (22.820), Previous Scores (60.002), Sleep Hours (2.385), Sample Question Papers Practiced (1.726), Extracurricular Activities_Yes (0.609).</w:t>
+      <w:proofErr w:type="spellStart"/>
+      <w:r>
+        <w:rPr>
+          <w:lang w:val="en-US"/>
+        </w:rPr>
+        <w:t>Коэффициенты</w:t>
+      </w:r>
+      <w:proofErr w:type="spellEnd"/>
+      <w:r>
+        <w:rPr>
+          <w:lang w:val="en-US"/>
+        </w:rPr>
+        <w:t>: Hours Studied (2.524), Previous Scores (59.752).</w:t>
       </w:r>
     </w:p>
     <w:p>
@@ -732,7 +779,7 @@
         <w:rPr>
           <w:lang w:val="en-US"/>
         </w:rPr>
-        <w:t>MSE: 4.083.</w:t>
+        <w:t>MSE: 58.537.</w:t>
       </w:r>
     </w:p>
     <w:p>
@@ -747,20 +794,128 @@
         <w:rPr>
           <w:lang w:val="en-US"/>
         </w:rPr>
-        <w:t>R^2: 0.989.</w:t>
-      </w:r>
-    </w:p>
-    <w:p>
-      <w:pPr>
-        <w:spacing w:before="0" w:after="0" w:line="360" w:lineRule="auto"/>
-        <w:rPr>
-          <w:lang w:val="en-US"/>
-        </w:rPr>
-      </w:pPr>
-      <w:r>
-        <w:rPr>
-          <w:lang w:val="en-US"/>
-        </w:rPr>
+        <w:t>R^2: 0.842.</w:t>
+      </w:r>
+    </w:p>
+    <w:p>
+      <w:pPr>
+        <w:spacing w:before="0" w:after="0" w:line="360" w:lineRule="auto"/>
+        <w:rPr>
+          <w:sz w:val="28"/>
+          <w:szCs w:val="28"/>
+          <w:lang w:val="en-US"/>
+        </w:rPr>
+      </w:pPr>
+      <w:proofErr w:type="spellStart"/>
+      <w:r>
+        <w:rPr>
+          <w:sz w:val="28"/>
+          <w:szCs w:val="28"/>
+          <w:lang w:val="en-US"/>
+        </w:rPr>
+        <w:t>Четвертая</w:t>
+      </w:r>
+      <w:proofErr w:type="spellEnd"/>
+      <w:r>
+        <w:rPr>
+          <w:sz w:val="28"/>
+          <w:szCs w:val="28"/>
+          <w:lang w:val="en-US"/>
+        </w:rPr>
+        <w:t xml:space="preserve"> </w:t>
+      </w:r>
+      <w:proofErr w:type="spellStart"/>
+      <w:r>
+        <w:rPr>
+          <w:sz w:val="28"/>
+          <w:szCs w:val="28"/>
+          <w:lang w:val="en-US"/>
+        </w:rPr>
+        <w:t>модель</w:t>
+      </w:r>
+      <w:proofErr w:type="spellEnd"/>
+      <w:r>
+        <w:rPr>
+          <w:sz w:val="28"/>
+          <w:szCs w:val="28"/>
+          <w:lang w:val="en-US"/>
+        </w:rPr>
+        <w:t>:</w:t>
+      </w:r>
+    </w:p>
+    <w:p>
+      <w:pPr>
+        <w:spacing w:before="0" w:after="0" w:line="360" w:lineRule="auto"/>
+        <w:ind w:left="708"/>
+        <w:rPr>
+          <w:lang w:val="en-US"/>
+        </w:rPr>
+      </w:pPr>
+      <w:proofErr w:type="spellStart"/>
+      <w:r>
+        <w:rPr>
+          <w:lang w:val="en-US"/>
+        </w:rPr>
+        <w:t>Коэффициенты</w:t>
+      </w:r>
+      <w:proofErr w:type="spellEnd"/>
+      <w:r>
+        <w:rPr>
+          <w:lang w:val="en-US"/>
+        </w:rPr>
+        <w:t xml:space="preserve">: Hours Studied (22.820), Previous Scores (60.002), Sleep Hours (2.385), Sample Question Papers Practiced (1.726), Extracurricular </w:t>
+      </w:r>
+      <w:proofErr w:type="spellStart"/>
+      <w:r>
+        <w:rPr>
+          <w:lang w:val="en-US"/>
+        </w:rPr>
+        <w:t>Activities_Yes</w:t>
+      </w:r>
+      <w:proofErr w:type="spellEnd"/>
+      <w:r>
+        <w:rPr>
+          <w:lang w:val="en-US"/>
+        </w:rPr>
+        <w:t xml:space="preserve"> (0.609).</w:t>
+      </w:r>
+    </w:p>
+    <w:p>
+      <w:pPr>
+        <w:spacing w:before="0" w:after="0" w:line="360" w:lineRule="auto"/>
+        <w:ind w:left="708"/>
+      </w:pPr>
+      <w:r>
+        <w:rPr>
+          <w:lang w:val="en-US"/>
+        </w:rPr>
+        <w:lastRenderedPageBreak/>
+        <w:t>MSE</w:t>
+      </w:r>
+      <w:r>
+        <w:t>: 4.083.</w:t>
+      </w:r>
+    </w:p>
+    <w:p>
+      <w:pPr>
+        <w:spacing w:before="0" w:after="0" w:line="360" w:lineRule="auto"/>
+        <w:ind w:left="708"/>
+      </w:pPr>
+      <w:r>
+        <w:rPr>
+          <w:lang w:val="en-US"/>
+        </w:rPr>
+        <w:t>R</w:t>
+      </w:r>
+      <w:r>
+        <w:t>^2: 0.989.</w:t>
+      </w:r>
+    </w:p>
+    <w:p>
+      <w:pPr>
+        <w:spacing w:before="0" w:after="0" w:line="360" w:lineRule="auto"/>
+      </w:pPr>
+      <w:r>
         <w:t>Выводы:</w:t>
       </w:r>
     </w:p>
@@ -770,7 +925,6 @@
         <w:ind w:left="0"/>
       </w:pPr>
       <w:r>
-        <w:lastRenderedPageBreak/>
         <w:t>На основе предоставленных данных и результатов моделей, признаки можно расположить по убыванию их эффективности для прогнозирования производительности студентов:</w:t>
       </w:r>
     </w:p>
@@ -785,8 +939,21 @@
         <w:spacing w:before="0" w:after="0" w:line="360" w:lineRule="auto"/>
         <w:ind w:left="0"/>
       </w:pPr>
-      <w:r>
-        <w:t>Previous Scores (Предыдущие баллы):</w:t>
+      <w:proofErr w:type="spellStart"/>
+      <w:r>
+        <w:t>Previous</w:t>
+      </w:r>
+      <w:proofErr w:type="spellEnd"/>
+      <w:r>
+        <w:t xml:space="preserve"> </w:t>
+      </w:r>
+      <w:proofErr w:type="spellStart"/>
+      <w:r>
+        <w:t>Scores</w:t>
+      </w:r>
+      <w:proofErr w:type="spellEnd"/>
+      <w:r>
+        <w:t xml:space="preserve"> (Предыдущие баллы):</w:t>
       </w:r>
     </w:p>
     <w:p>
@@ -833,8 +1000,21 @@
         <w:spacing w:before="0" w:after="0" w:line="360" w:lineRule="auto"/>
         <w:ind w:left="0"/>
       </w:pPr>
-      <w:r>
-        <w:t>Hours Studied (Количество часов учебы):</w:t>
+      <w:proofErr w:type="spellStart"/>
+      <w:r>
+        <w:t>Hours</w:t>
+      </w:r>
+      <w:proofErr w:type="spellEnd"/>
+      <w:r>
+        <w:t xml:space="preserve"> </w:t>
+      </w:r>
+      <w:proofErr w:type="spellStart"/>
+      <w:r>
+        <w:t>Studied</w:t>
+      </w:r>
+      <w:proofErr w:type="spellEnd"/>
+      <w:r>
+        <w:t xml:space="preserve"> (Количество часов учебы):</w:t>
       </w:r>
     </w:p>
     <w:p>
@@ -875,8 +1055,21 @@
         <w:spacing w:before="0" w:after="0" w:line="360" w:lineRule="auto"/>
         <w:ind w:left="0"/>
       </w:pPr>
-      <w:r>
-        <w:t>Sleep Hours (Количество часов сна):</w:t>
+      <w:proofErr w:type="spellStart"/>
+      <w:r>
+        <w:t>Sleep</w:t>
+      </w:r>
+      <w:proofErr w:type="spellEnd"/>
+      <w:r>
+        <w:t xml:space="preserve"> </w:t>
+      </w:r>
+      <w:proofErr w:type="spellStart"/>
+      <w:r>
+        <w:t>Hours</w:t>
+      </w:r>
+      <w:proofErr w:type="spellEnd"/>
+      <w:r>
+        <w:t xml:space="preserve"> (Количество часов сна):</w:t>
       </w:r>
     </w:p>
     <w:p>
@@ -917,8 +1110,37 @@
         <w:spacing w:before="0" w:after="0" w:line="360" w:lineRule="auto"/>
         <w:ind w:left="0"/>
       </w:pPr>
-      <w:r>
-        <w:t>Sample Question Papers Practiced (Практика на образцах вопросов):</w:t>
+      <w:proofErr w:type="spellStart"/>
+      <w:r>
+        <w:t>Sample</w:t>
+      </w:r>
+      <w:proofErr w:type="spellEnd"/>
+      <w:r>
+        <w:t xml:space="preserve"> </w:t>
+      </w:r>
+      <w:proofErr w:type="spellStart"/>
+      <w:r>
+        <w:t>Question</w:t>
+      </w:r>
+      <w:proofErr w:type="spellEnd"/>
+      <w:r>
+        <w:t xml:space="preserve"> </w:t>
+      </w:r>
+      <w:proofErr w:type="spellStart"/>
+      <w:r>
+        <w:t>Papers</w:t>
+      </w:r>
+      <w:proofErr w:type="spellEnd"/>
+      <w:r>
+        <w:t xml:space="preserve"> </w:t>
+      </w:r>
+      <w:proofErr w:type="spellStart"/>
+      <w:r>
+        <w:t>Practiced</w:t>
+      </w:r>
+      <w:proofErr w:type="spellEnd"/>
+      <w:r>
+        <w:t xml:space="preserve"> (Практика на образцах вопросов):</w:t>
       </w:r>
     </w:p>
     <w:p>
@@ -959,8 +1181,21 @@
         <w:spacing w:before="0" w:after="0" w:line="360" w:lineRule="auto"/>
         <w:ind w:left="0"/>
       </w:pPr>
-      <w:r>
-        <w:t>Extracurricular Activities_Yes (Участие во внеклассных мероприятиях):</w:t>
+      <w:proofErr w:type="spellStart"/>
+      <w:r>
+        <w:t>Extracurricular</w:t>
+      </w:r>
+      <w:proofErr w:type="spellEnd"/>
+      <w:r>
+        <w:t xml:space="preserve"> </w:t>
+      </w:r>
+      <w:proofErr w:type="spellStart"/>
+      <w:r>
+        <w:t>Activities_Yes</w:t>
+      </w:r>
+      <w:proofErr w:type="spellEnd"/>
+      <w:r>
+        <w:t xml:space="preserve"> (Участие во внеклассных мероприятиях):</w:t>
       </w:r>
     </w:p>
     <w:p>
@@ -1028,11 +1263,117 @@
       <w:r>
         <w:t xml:space="preserve">^2. </w:t>
       </w:r>
-      <w:r>
-        <w:rPr>
-          <w:lang w:val="en-US"/>
-        </w:rPr>
-        <w:t>Они включают в себя Hours Studied и Previous Scores, и в четвертой модели также учитываются Sleep Hours, Sample Question Papers Practiced и Extracurricular Activities_Yes.</w:t>
+      <w:proofErr w:type="spellStart"/>
+      <w:r>
+        <w:rPr>
+          <w:lang w:val="en-US"/>
+        </w:rPr>
+        <w:t>Они</w:t>
+      </w:r>
+      <w:proofErr w:type="spellEnd"/>
+      <w:r>
+        <w:rPr>
+          <w:lang w:val="en-US"/>
+        </w:rPr>
+        <w:t xml:space="preserve"> </w:t>
+      </w:r>
+      <w:proofErr w:type="spellStart"/>
+      <w:r>
+        <w:rPr>
+          <w:lang w:val="en-US"/>
+        </w:rPr>
+        <w:t>включают</w:t>
+      </w:r>
+      <w:proofErr w:type="spellEnd"/>
+      <w:r>
+        <w:rPr>
+          <w:lang w:val="en-US"/>
+        </w:rPr>
+        <w:t xml:space="preserve"> в </w:t>
+      </w:r>
+      <w:proofErr w:type="spellStart"/>
+      <w:r>
+        <w:rPr>
+          <w:lang w:val="en-US"/>
+        </w:rPr>
+        <w:t>себя</w:t>
+      </w:r>
+      <w:proofErr w:type="spellEnd"/>
+      <w:r>
+        <w:rPr>
+          <w:lang w:val="en-US"/>
+        </w:rPr>
+        <w:t xml:space="preserve"> Hours Studied и Previous Scores, и в </w:t>
+      </w:r>
+      <w:proofErr w:type="spellStart"/>
+      <w:r>
+        <w:rPr>
+          <w:lang w:val="en-US"/>
+        </w:rPr>
+        <w:t>четвертой</w:t>
+      </w:r>
+      <w:proofErr w:type="spellEnd"/>
+      <w:r>
+        <w:rPr>
+          <w:lang w:val="en-US"/>
+        </w:rPr>
+        <w:t xml:space="preserve"> </w:t>
+      </w:r>
+      <w:proofErr w:type="spellStart"/>
+      <w:r>
+        <w:rPr>
+          <w:lang w:val="en-US"/>
+        </w:rPr>
+        <w:t>модели</w:t>
+      </w:r>
+      <w:proofErr w:type="spellEnd"/>
+      <w:r>
+        <w:rPr>
+          <w:lang w:val="en-US"/>
+        </w:rPr>
+        <w:t xml:space="preserve"> </w:t>
+      </w:r>
+      <w:proofErr w:type="spellStart"/>
+      <w:r>
+        <w:rPr>
+          <w:lang w:val="en-US"/>
+        </w:rPr>
+        <w:t>также</w:t>
+      </w:r>
+      <w:proofErr w:type="spellEnd"/>
+      <w:r>
+        <w:rPr>
+          <w:lang w:val="en-US"/>
+        </w:rPr>
+        <w:t xml:space="preserve"> </w:t>
+      </w:r>
+      <w:proofErr w:type="spellStart"/>
+      <w:r>
+        <w:rPr>
+          <w:lang w:val="en-US"/>
+        </w:rPr>
+        <w:t>учитываются</w:t>
+      </w:r>
+      <w:proofErr w:type="spellEnd"/>
+      <w:r>
+        <w:rPr>
+          <w:lang w:val="en-US"/>
+        </w:rPr>
+        <w:t xml:space="preserve"> Sleep Hours, Sample Question Papers Practiced и Extracurricular </w:t>
+      </w:r>
+      <w:proofErr w:type="spellStart"/>
+      <w:r>
+        <w:rPr>
+          <w:lang w:val="en-US"/>
+        </w:rPr>
+        <w:t>Activities_Yes</w:t>
+      </w:r>
+      <w:proofErr w:type="spellEnd"/>
+      <w:r>
+        <w:rPr>
+          <w:lang w:val="en-US"/>
+        </w:rPr>
+        <w:t>.</w:t>
       </w:r>
     </w:p>
     <w:sectPr>
